--- a/25 JUNE.docx
+++ b/25 JUNE.docx
@@ -531,7 +531,47 @@
                 <w:sz w:val="24"/>
                 <w:szCs w:val="24"/>
               </w:rPr>
-              <w:t>DEEP LEARNING FOR BEGGINERS: NEURAL NETWORKS IN R STUDIO.</w:t>
+              <w:t>DEEP LEARNING</w:t>
+            </w:r>
+            <w:r>
+              <w:rPr>
+                <w:rFonts w:ascii="Times New Roman" w:hAnsi="Times New Roman" w:cs="Times New Roman"/>
+                <w:b/>
+                <w:color w:val="000000" w:themeColor="text1"/>
+                <w:sz w:val="24"/>
+                <w:szCs w:val="24"/>
+              </w:rPr>
+              <w:t xml:space="preserve"> FOR BEG</w:t>
+            </w:r>
+            <w:r>
+              <w:rPr>
+                <w:rFonts w:ascii="Times New Roman" w:hAnsi="Times New Roman" w:cs="Times New Roman"/>
+                <w:b/>
+                <w:color w:val="000000" w:themeColor="text1"/>
+                <w:sz w:val="24"/>
+                <w:szCs w:val="24"/>
+              </w:rPr>
+              <w:t>IN</w:t>
+            </w:r>
+            <w:r>
+              <w:rPr>
+                <w:rFonts w:ascii="Times New Roman" w:hAnsi="Times New Roman" w:cs="Times New Roman"/>
+                <w:b/>
+                <w:color w:val="000000" w:themeColor="text1"/>
+                <w:sz w:val="24"/>
+                <w:szCs w:val="24"/>
+              </w:rPr>
+              <w:t>N</w:t>
+            </w:r>
+            <w:r>
+              <w:rPr>
+                <w:rFonts w:ascii="Times New Roman" w:hAnsi="Times New Roman" w:cs="Times New Roman"/>
+                <w:b/>
+                <w:color w:val="000000" w:themeColor="text1"/>
+                <w:sz w:val="24"/>
+                <w:szCs w:val="24"/>
+              </w:rPr>
+              <w:t>ERS: NEURAL NETWORKS IN R STUDIO.</w:t>
             </w:r>
           </w:p>
           <w:p>
@@ -1203,7 +1243,57 @@
           <w:sz w:val="24"/>
           <w:szCs w:val="24"/>
         </w:rPr>
-        <w:t>CERTIFICATION COURSE NAME:- DEEP LEARNING FOR BEGGINERS: NEURAL NETWORKS IN R STUDIO.</w:t>
+        <w:t>CERTIFICATION COUR</w:t>
+      </w:r>
+      <w:r>
+        <w:rPr>
+          <w:rFonts w:ascii="Arial Black" w:hAnsi="Arial Black"/>
+          <w:sz w:val="24"/>
+          <w:szCs w:val="24"/>
+        </w:rPr>
+        <w:t>SE NAME</w:t>
+      </w:r>
+      <w:proofErr w:type="gramStart"/>
+      <w:r>
+        <w:rPr>
+          <w:rFonts w:ascii="Arial Black" w:hAnsi="Arial Black"/>
+          <w:sz w:val="24"/>
+          <w:szCs w:val="24"/>
+        </w:rPr>
+        <w:t>:-</w:t>
+      </w:r>
+      <w:proofErr w:type="gramEnd"/>
+      <w:r>
+        <w:rPr>
+          <w:rFonts w:ascii="Arial Black" w:hAnsi="Arial Black"/>
+          <w:sz w:val="24"/>
+          <w:szCs w:val="24"/>
+        </w:rPr>
+        <w:t xml:space="preserve"> DEEP LEARNING FOR BEG</w:t>
+      </w:r>
+      <w:r>
+        <w:rPr>
+          <w:rFonts w:ascii="Arial Black" w:hAnsi="Arial Black"/>
+          <w:sz w:val="24"/>
+          <w:szCs w:val="24"/>
+        </w:rPr>
+        <w:t>I</w:t>
+      </w:r>
+      <w:r>
+        <w:rPr>
+          <w:rFonts w:ascii="Arial Black" w:hAnsi="Arial Black"/>
+          <w:sz w:val="24"/>
+          <w:szCs w:val="24"/>
+        </w:rPr>
+        <w:t>N</w:t>
+      </w:r>
+      <w:r>
+        <w:rPr>
+          <w:rFonts w:ascii="Arial Black" w:hAnsi="Arial Black"/>
+          <w:sz w:val="24"/>
+          <w:szCs w:val="24"/>
+        </w:rPr>
+        <w:t>NERS: NEURAL NETWORKS IN R STUDIO.</w:t>
       </w:r>
     </w:p>
     <w:p>
